--- a/3FN y FNBC.docx
+++ b/3FN y FNBC.docx
@@ -1,16 +1,10 @@
 
 <file path=word/document.xml><?xml version="1.0" encoding="utf-8"?>
-<w:document xmlns:wpc="http://schemas.microsoft.com/office/word/2010/wordprocessingCanvas" xmlns:cx="http://schemas.microsoft.com/office/drawing/2014/chartex" xmlns:cx1="http://schemas.microsoft.com/office/drawing/2015/9/8/chartex" xmlns:cx2="http://schemas.microsoft.com/office/drawing/2015/10/21/chartex" xmlns:cx3="http://schemas.microsoft.com/office/drawing/2016/5/9/chartex" xmlns:cx4="http://schemas.microsoft.com/office/drawing/2016/5/10/chartex" xmlns:cx5="http://schemas.microsoft.com/office/drawing/2016/5/11/chartex" xmlns:cx6="http://schemas.microsoft.com/office/drawing/2016/5/12/chartex" xmlns:cx7="http://schemas.microsoft.com/office/drawing/2016/5/13/chartex" xmlns:cx8="http://schemas.microsoft.com/office/drawing/2016/5/14/chartex" xmlns:mc="http://schemas.openxmlformats.org/markup-compatibility/2006" xmlns:aink="http://schemas.microsoft.com/office/drawing/2016/ink" xmlns:am3d="http://schemas.microsoft.com/office/drawing/2017/model3d" xmlns:o="urn:schemas-microsoft-com:office:office" xmlns:oel="http://schemas.microsoft.com/office/2019/extlst" xmlns:r="http://schemas.openxmlformats.org/officeDocument/2006/relationships" xmlns:m="http://schemas.openxmlformats.org/officeDocument/2006/math" xmlns:v="urn:schemas-microsoft-com:vml" xmlns:wp14="http://schemas.microsoft.com/office/word/2010/wordprocessingDrawing" xmlns:wp="http://schemas.openxmlformats.org/drawingml/2006/wordprocessingDrawing" xmlns:w10="urn:schemas-microsoft-com:office:word" xmlns:w="http://schemas.openxmlformats.org/wordprocessingml/2006/main" xmlns:w14="http://schemas.microsoft.com/office/word/2010/wordml" xmlns:w15="http://schemas.microsoft.com/office/word/2012/wordml" xmlns:w16cex="http://schemas.microsoft.com/office/word/2018/wordml/cex" xmlns:w16cid="http://schemas.microsoft.com/office/word/2016/wordml/cid" xmlns:w16="http://schemas.microsoft.com/office/word/2018/wordml" xmlns:w16du="http://schemas.microsoft.com/office/word/2023/wordml/word16du" xmlns:w16sdtdh="http://schemas.microsoft.com/office/word/2020/wordml/sdtdatahash" xmlns:w16se="http://schemas.microsoft.com/office/word/2015/wordml/symex" xmlns:wpg="http://schemas.microsoft.com/office/word/2010/wordprocessingGroup" xmlns:wpi="http://schemas.microsoft.com/office/word/2010/wordprocessingInk" xmlns:wne="http://schemas.microsoft.com/office/word/2006/wordml" xmlns:wps="http://schemas.microsoft.com/office/word/2010/wordprocessingShape" mc:Ignorable="w14 w15 w16se w16cid w16 w16cex w16sdtdh w16du wp14">
+<w:document xmlns:wpc="http://schemas.microsoft.com/office/word/2010/wordprocessingCanvas" xmlns:cx="http://schemas.microsoft.com/office/drawing/2014/chartex" xmlns:mc="http://schemas.openxmlformats.org/markup-compatibility/2006" xmlns:o="urn:schemas-microsoft-com:office:office" xmlns:r="http://schemas.openxmlformats.org/officeDocument/2006/relationships" xmlns:m="http://schemas.openxmlformats.org/officeDocument/2006/math" xmlns:v="urn:schemas-microsoft-com:vml" xmlns:wp14="http://schemas.microsoft.com/office/word/2010/wordprocessingDrawing" xmlns:wp="http://schemas.openxmlformats.org/drawingml/2006/wordprocessingDrawing" xmlns:w10="urn:schemas-microsoft-com:office:word" xmlns:w="http://schemas.openxmlformats.org/wordprocessingml/2006/main" xmlns:w14="http://schemas.microsoft.com/office/word/2010/wordml" xmlns:w15="http://schemas.microsoft.com/office/word/2012/wordml" xmlns:w16se="http://schemas.microsoft.com/office/word/2015/wordml/symex" xmlns:wpg="http://schemas.microsoft.com/office/word/2010/wordprocessingGroup" xmlns:wpi="http://schemas.microsoft.com/office/word/2010/wordprocessingInk" xmlns:wne="http://schemas.microsoft.com/office/word/2006/wordml" xmlns:wps="http://schemas.microsoft.com/office/word/2010/wordprocessingShape" mc:Ignorable="w14 w15 w16se wp14">
   <w:body>
     <w:p>
       <w:r>
-        <w:t>Sea F = {KM S → T N, LP → M T S, LT → K, LN → S, M T → L, S → L, KT → L} un conjunto</w:t>
-      </w:r>
-      <w:r>
-        <w:t xml:space="preserve"> mínimo</w:t>
-      </w:r>
-      <w:r>
-        <w:t xml:space="preserve"> reducido y sea KM ST un conjunto de atributos.</w:t>
+        <w:t>Sea F = {KM S → T N, LP → M T S, LT → K, LN → S, M T → L, S → L, KT → L} un conjunto mínimo reducido y sea KM ST un conjunto de atributos.</w:t>
       </w:r>
       <w:r>
         <w:t xml:space="preserve"> Sean las llaves: </w:t>
@@ -77,51 +71,57 @@
       </w:r>
       <w:proofErr w:type="spellEnd"/>
       <w:r>
-        <w:t>: F = {</w:t>
-      </w:r>
-      <w:r>
-        <w:t>KM S → T, KM S → N, LP → M, LP → T, LP → S,</w:t>
+        <w:t xml:space="preserve">: F = {KM S → T, KM S → N, LP → M, LP → T, LP → S, LT → K, LN → S, M T → L, </w:t>
+      </w:r>
+      <w:r>
+        <w:br/>
+        <w:t>S → L, KT → L}</w:t>
+      </w:r>
+    </w:p>
+    <w:p>
+      <w:r>
+        <w:rPr>
+          <w:b/>
+          <w:bCs/>
+        </w:rPr>
+        <w:t>2.Verificamos si R esta en 3era forma normal</w:t>
+      </w:r>
+      <w:r>
+        <w:t xml:space="preserve"> (3FN), o sea, si en cada dependencia funcional el </w:t>
+      </w:r>
+      <w:r>
+        <w:rPr>
+          <w:b/>
+          <w:bCs/>
+        </w:rPr>
+        <w:t xml:space="preserve">antecedente es </w:t>
+      </w:r>
+      <w:r>
+        <w:rPr>
+          <w:b/>
+          <w:bCs/>
+        </w:rPr>
+        <w:t>super llave</w:t>
       </w:r>
       <w:r>
         <w:t xml:space="preserve"> </w:t>
       </w:r>
       <w:r>
-        <w:t xml:space="preserve">LT → K, LN → S, M T → L, </w:t>
-      </w:r>
-      <w:r>
-        <w:br/>
-      </w:r>
-      <w:r>
-        <w:t>S → L, KT → L</w:t>
-      </w:r>
-      <w:r>
-        <w:t>}</w:t>
-      </w:r>
-    </w:p>
-    <w:p>
-      <w:r>
-        <w:rPr>
-          <w:b/>
-          <w:bCs/>
-        </w:rPr>
-        <w:t>2.Verificamos si R esta en 3era forma normal</w:t>
-      </w:r>
-      <w:r>
-        <w:t xml:space="preserve"> (3FN), o sea, si en cada dependencia funcional el </w:t>
-      </w:r>
-      <w:r>
-        <w:rPr>
-          <w:b/>
-          <w:bCs/>
-        </w:rPr>
-        <w:t xml:space="preserve">antecedente es </w:t>
-      </w:r>
-      <w:r>
-        <w:rPr>
-          <w:b/>
-          <w:bCs/>
-        </w:rPr>
-        <w:t>super llave</w:t>
+        <w:rPr>
+          <w:b/>
+          <w:bCs/>
+        </w:rPr>
+        <w:t>y</w:t>
+      </w:r>
+      <w:r>
+        <w:t xml:space="preserve"> el </w:t>
+      </w:r>
+      <w:r>
+        <w:rPr>
+          <w:b/>
+          <w:bCs/>
+        </w:rPr>
+        <w:t>consecuente</w:t>
       </w:r>
       <w:r>
         <w:t xml:space="preserve"> </w:t>
@@ -131,17 +131,7 @@
           <w:b/>
           <w:bCs/>
         </w:rPr>
-        <w:t>y</w:t>
-      </w:r>
-      <w:r>
-        <w:t xml:space="preserve"> el </w:t>
-      </w:r>
-      <w:r>
-        <w:rPr>
-          <w:b/>
-          <w:bCs/>
-        </w:rPr>
-        <w:t>consecuente</w:t>
+        <w:t>es</w:t>
       </w:r>
       <w:r>
         <w:t xml:space="preserve"> </w:t>
@@ -151,7 +141,17 @@
           <w:b/>
           <w:bCs/>
         </w:rPr>
-        <w:t>es</w:t>
+        <w:t>parte</w:t>
+      </w:r>
+      <w:r>
+        <w:t xml:space="preserve"> de </w:t>
+      </w:r>
+      <w:r>
+        <w:rPr>
+          <w:b/>
+          <w:bCs/>
+        </w:rPr>
+        <w:t>alguna</w:t>
       </w:r>
       <w:r>
         <w:t xml:space="preserve"> </w:t>
@@ -161,17 +161,128 @@
           <w:b/>
           <w:bCs/>
         </w:rPr>
-        <w:t>parte</w:t>
-      </w:r>
-      <w:r>
-        <w:t xml:space="preserve"> de </w:t>
-      </w:r>
-      <w:r>
-        <w:rPr>
-          <w:b/>
-          <w:bCs/>
-        </w:rPr>
-        <w:t>alguna</w:t>
+        <w:t>llave</w:t>
+      </w:r>
+      <w:r>
+        <w:t xml:space="preserve"> (es primo).</w:t>
+      </w:r>
+    </w:p>
+    <w:p>
+      <w:r>
+        <w:rPr>
+          <w:b/>
+          <w:bCs/>
+        </w:rPr>
+        <w:t>Ejemplo</w:t>
+      </w:r>
+      <w:r>
+        <w:rPr>
+          <w:b/>
+          <w:bCs/>
+        </w:rPr>
+        <w:t xml:space="preserve"> 1</w:t>
+      </w:r>
+      <w:r>
+        <w:t>:</w:t>
+      </w:r>
+    </w:p>
+    <w:p>
+      <w:r>
+        <w:t>KM S → T</w:t>
+      </w:r>
+    </w:p>
+    <w:p>
+      <w:r>
+        <w:t>KMS no es super llave porque no hay ninguna llave que sea KM o KS o MS</w:t>
+      </w:r>
+    </w:p>
+    <w:p>
+      <w:r>
+        <w:t xml:space="preserve">T es parte de la llave PUKT </w:t>
+      </w:r>
+    </w:p>
+    <w:p>
+      <w:r>
+        <w:t>Por lo tanto, KMS -&gt; T está en 3FN</w:t>
+      </w:r>
+    </w:p>
+    <w:p>
+      <w:r>
+        <w:rPr>
+          <w:b/>
+          <w:bCs/>
+        </w:rPr>
+        <w:t>Ejemplo</w:t>
+      </w:r>
+      <w:r>
+        <w:rPr>
+          <w:b/>
+          <w:bCs/>
+        </w:rPr>
+        <w:t xml:space="preserve"> 2</w:t>
+      </w:r>
+      <w:r>
+        <w:t>:</w:t>
+      </w:r>
+    </w:p>
+    <w:p>
+      <w:r>
+        <w:t>KM S → N</w:t>
+      </w:r>
+    </w:p>
+    <w:p>
+      <w:r>
+        <w:t>KMS no es super llave porque no hay ninguna llave que sea KM o KS o MS</w:t>
+      </w:r>
+    </w:p>
+    <w:p>
+      <w:r>
+        <w:t>N no es parte de ninguna llave (no es primo)</w:t>
+      </w:r>
+    </w:p>
+    <w:p>
+      <w:r>
+        <w:t xml:space="preserve">Por lo tanto, </w:t>
+      </w:r>
+      <w:r>
+        <w:t xml:space="preserve">gracias a </w:t>
+      </w:r>
+      <w:r>
+        <w:t>KM S → N</w:t>
+      </w:r>
+      <w:r>
+        <w:t xml:space="preserve">, F </w:t>
+      </w:r>
+      <w:r>
+        <w:t xml:space="preserve">no </w:t>
+      </w:r>
+      <w:r>
+        <w:t>está</w:t>
+      </w:r>
+      <w:r>
+        <w:t xml:space="preserve"> en 3FN</w:t>
+      </w:r>
+      <w:r>
+        <w:t>.</w:t>
+      </w:r>
+    </w:p>
+    <w:p>
+      <w:r>
+        <w:rPr>
+          <w:b/>
+          <w:bCs/>
+        </w:rPr>
+        <w:t>3.</w:t>
+      </w:r>
+      <w:r>
+        <w:t xml:space="preserve"> Si F no esta en 3FN entonces </w:t>
+      </w:r>
+      <w:r>
+        <w:rPr>
+          <w:b/>
+          <w:bCs/>
+        </w:rPr>
+        <w:t>hay</w:t>
       </w:r>
       <w:r>
         <w:t xml:space="preserve"> </w:t>
@@ -181,64 +292,9 @@
           <w:b/>
           <w:bCs/>
         </w:rPr>
-        <w:t>llave</w:t>
-      </w:r>
-      <w:r>
-        <w:t xml:space="preserve"> (es primo).</w:t>
-      </w:r>
-    </w:p>
-    <w:p>
-      <w:r>
-        <w:rPr>
-          <w:b/>
-          <w:bCs/>
-        </w:rPr>
-        <w:t>Ejemplo</w:t>
-      </w:r>
-      <w:r>
-        <w:rPr>
-          <w:b/>
-          <w:bCs/>
-        </w:rPr>
-        <w:t xml:space="preserve"> 1</w:t>
-      </w:r>
-      <w:r>
-        <w:t>:</w:t>
-      </w:r>
-    </w:p>
-    <w:p>
-      <w:r>
-        <w:t>KM S → T</w:t>
-      </w:r>
-    </w:p>
-    <w:p>
-      <w:r>
-        <w:t>KMS no es super llave porque no hay ninguna llave que sea KM o KS o MS</w:t>
-      </w:r>
-    </w:p>
-    <w:p>
-      <w:r>
-        <w:t xml:space="preserve">T es parte de la llave PUKT </w:t>
-      </w:r>
-    </w:p>
-    <w:p>
-      <w:r>
-        <w:t>Por lo tanto, KMS -&gt; T está en 3FN</w:t>
-      </w:r>
-    </w:p>
-    <w:p>
-      <w:r>
-        <w:rPr>
-          <w:b/>
-          <w:bCs/>
-        </w:rPr>
-        <w:t>Ejemplo</w:t>
-      </w:r>
-      <w:r>
-        <w:rPr>
-          <w:b/>
-          <w:bCs/>
-        </w:rPr>
+        <w:t>que</w:t>
+      </w:r>
+      <w:r>
         <w:t xml:space="preserve"> </w:t>
       </w:r>
       <w:r>
@@ -246,73 +302,7 @@
           <w:b/>
           <w:bCs/>
         </w:rPr>
-        <w:t>2</w:t>
-      </w:r>
-      <w:r>
-        <w:t>:</w:t>
-      </w:r>
-    </w:p>
-    <w:p>
-      <w:r>
-        <w:t xml:space="preserve">KM S → </w:t>
-      </w:r>
-      <w:r>
-        <w:t>N</w:t>
-      </w:r>
-    </w:p>
-    <w:p>
-      <w:r>
-        <w:t>KMS no es super llave porque no hay ninguna llave que sea KM o KS o MS</w:t>
-      </w:r>
-    </w:p>
-    <w:p>
-      <w:r>
-        <w:t>N no es parte de ninguna llave (no es primo)</w:t>
-      </w:r>
-    </w:p>
-    <w:p>
-      <w:r>
-        <w:t xml:space="preserve">Por lo tanto, </w:t>
-      </w:r>
-      <w:r>
-        <w:t xml:space="preserve">gracias a </w:t>
-      </w:r>
-      <w:r>
-        <w:t>KM S → N</w:t>
-      </w:r>
-      <w:r>
-        <w:t xml:space="preserve">, F </w:t>
-      </w:r>
-      <w:r>
-        <w:t xml:space="preserve">no </w:t>
-      </w:r>
-      <w:r>
-        <w:t>está</w:t>
-      </w:r>
-      <w:r>
-        <w:t xml:space="preserve"> en 3FN</w:t>
-      </w:r>
-      <w:r>
-        <w:t>.</w:t>
-      </w:r>
-    </w:p>
-    <w:p>
-      <w:r>
-        <w:rPr>
-          <w:b/>
-          <w:bCs/>
-        </w:rPr>
-        <w:t>3.</w:t>
-      </w:r>
-      <w:r>
-        <w:t xml:space="preserve"> Si F no esta en 3FN entonces </w:t>
-      </w:r>
-      <w:r>
-        <w:rPr>
-          <w:b/>
-          <w:bCs/>
-        </w:rPr>
-        <w:t>hay</w:t>
+        <w:t>formar</w:t>
       </w:r>
       <w:r>
         <w:t xml:space="preserve"> </w:t>
@@ -322,7 +312,17 @@
           <w:b/>
           <w:bCs/>
         </w:rPr>
-        <w:t>que</w:t>
+        <w:t>subesquemas</w:t>
+      </w:r>
+      <w:r>
+        <w:t xml:space="preserve"> por </w:t>
+      </w:r>
+      <w:r>
+        <w:rPr>
+          <w:b/>
+          <w:bCs/>
+        </w:rPr>
+        <w:t>cada</w:t>
       </w:r>
       <w:r>
         <w:t xml:space="preserve"> </w:t>
@@ -332,7 +332,7 @@
           <w:b/>
           <w:bCs/>
         </w:rPr>
-        <w:t>formar</w:t>
+        <w:t>dependencia</w:t>
       </w:r>
       <w:r>
         <w:t xml:space="preserve"> </w:t>
@@ -342,36 +342,6 @@
           <w:b/>
           <w:bCs/>
         </w:rPr>
-        <w:t>subesquemas</w:t>
-      </w:r>
-      <w:r>
-        <w:t xml:space="preserve"> por </w:t>
-      </w:r>
-      <w:r>
-        <w:rPr>
-          <w:b/>
-          <w:bCs/>
-        </w:rPr>
-        <w:t>cada</w:t>
-      </w:r>
-      <w:r>
-        <w:t xml:space="preserve"> </w:t>
-      </w:r>
-      <w:r>
-        <w:rPr>
-          <w:b/>
-          <w:bCs/>
-        </w:rPr>
-        <w:t>dependencia</w:t>
-      </w:r>
-      <w:r>
-        <w:t xml:space="preserve"> </w:t>
-      </w:r>
-      <w:r>
-        <w:rPr>
-          <w:b/>
-          <w:bCs/>
-        </w:rPr>
         <w:t>funcional</w:t>
       </w:r>
       <w:r>
@@ -388,6 +358,35 @@
         <w:t xml:space="preserve"> todas las df que se proyectan en cada uno.</w:t>
       </w:r>
     </w:p>
+    <w:p>
+      <w:pPr>
+        <w:rPr>
+          <w:b/>
+        </w:rPr>
+      </w:pPr>
+      <w:bookmarkStart w:id="0" w:name="_GoBack"/>
+      <w:r>
+        <w:rPr>
+          <w:b/>
+        </w:rPr>
+        <w:t xml:space="preserve">Agarramos la dependencia del nuevo </w:t>
+      </w:r>
+      <w:proofErr w:type="spellStart"/>
+      <w:r>
+        <w:rPr>
+          <w:b/>
+        </w:rPr>
+        <w:t>subesquema</w:t>
+      </w:r>
+      <w:proofErr w:type="spellEnd"/>
+      <w:r>
+        <w:rPr>
+          <w:b/>
+        </w:rPr>
+        <w:t xml:space="preserve"> y vemos si todas las letras aparecen a la izquierda en el conjunto F</w:t>
+      </w:r>
+    </w:p>
+    <w:bookmarkEnd w:id="0"/>
     <w:p>
       <w:r>
         <w:t>Recomendación: Comenzar con dependencias que mayor atrib tienen.</w:t>
@@ -419,13 +418,7 @@
     </w:p>
     <w:p>
       <w:r>
-        <w:t xml:space="preserve">Creamos un subesquema para la df </w:t>
-      </w:r>
-      <w:r>
-        <w:t>KM S → T</w:t>
-      </w:r>
-      <w:r>
-        <w:t>:</w:t>
+        <w:t>Creamos un subesquema para la df KM S → T:</w:t>
       </w:r>
       <w:r>
         <w:br/>
@@ -444,13 +437,7 @@
         <w:t>llaves</w:t>
       </w:r>
       <w:r>
-        <w:t xml:space="preserve"> </w:t>
-      </w:r>
-      <w:r>
-        <w:t>KM S → T</w:t>
-      </w:r>
-      <w:r>
-        <w:t xml:space="preserve"> en F:</w:t>
+        <w:t xml:space="preserve"> KM S → T en F:</w:t>
       </w:r>
     </w:p>
     <w:p>
@@ -500,10 +487,7 @@
         <w:t>=M</w:t>
       </w:r>
       <w:r>
-        <w:t xml:space="preserve"> </w:t>
-      </w:r>
-      <w:r>
-        <w:t>no se deduce ninguna df no trivial</w:t>
+        <w:t xml:space="preserve"> no se deduce ninguna df no trivial</w:t>
       </w:r>
     </w:p>
     <w:p>
@@ -531,23 +515,15 @@
         <w:rPr>
           <w:rFonts w:ascii="Cambria Math" w:hAnsi="Cambria Math" w:cs="Cambria Math"/>
         </w:rPr>
-        <w:t xml:space="preserve"> </w:t>
-      </w:r>
-      <w:r>
-        <w:rPr>
-          <w:rFonts w:ascii="Cambria Math" w:hAnsi="Cambria Math" w:cs="Cambria Math"/>
-        </w:rPr>
-        <w:t>∉</w:t>
-      </w:r>
-      <w:r>
-        <w:t xml:space="preserve"> </w:t>
-      </w:r>
-      <w:r>
-        <w:t>KMST</w:t>
-      </w:r>
-    </w:p>
-    <w:p>
-      <w:r>
+        <w:t xml:space="preserve"> ∉</w:t>
+      </w:r>
+      <w:r>
+        <w:t xml:space="preserve"> KMST</w:t>
+      </w:r>
+    </w:p>
+    <w:p>
+      <w:r>
+        <w:lastRenderedPageBreak/>
         <w:t>T</w:t>
       </w:r>
       <w:r>
@@ -565,13 +541,7 @@
         <w:t>F</w:t>
       </w:r>
       <w:r>
-        <w:t>=</w:t>
-      </w:r>
-      <w:r>
-        <w:t xml:space="preserve">T </w:t>
-      </w:r>
-      <w:r>
-        <w:t>no se deduce ninguna df no trivial</w:t>
+        <w:t>=T no se deduce ninguna df no trivial</w:t>
       </w:r>
     </w:p>
     <w:p>
@@ -581,7 +551,6 @@
     </w:p>
     <w:p>
       <w:r>
-        <w:lastRenderedPageBreak/>
         <w:t xml:space="preserve">KM </w:t>
       </w:r>
       <w:r>
@@ -599,10 +568,7 @@
         <w:t>F</w:t>
       </w:r>
       <w:r>
-        <w:t xml:space="preserve"> </w:t>
-      </w:r>
-      <w:r>
-        <w:t xml:space="preserve">= KM </w:t>
+        <w:t xml:space="preserve"> = KM </w:t>
       </w:r>
       <w:r>
         <w:rPr>
@@ -641,10 +607,7 @@
         <w:t>F</w:t>
       </w:r>
       <w:r>
-        <w:t xml:space="preserve"> </w:t>
-      </w:r>
-      <w:r>
-        <w:t xml:space="preserve">= KSL </w:t>
+        <w:t xml:space="preserve"> = KSL </w:t>
       </w:r>
       <w:r>
         <w:rPr>
@@ -699,10 +662,7 @@
         <w:t>F</w:t>
       </w:r>
       <w:r>
-        <w:t xml:space="preserve"> </w:t>
-      </w:r>
-      <w:r>
-        <w:t xml:space="preserve">= KT L </w:t>
+        <w:t xml:space="preserve"> = KT L </w:t>
       </w:r>
       <w:r>
         <w:rPr>
@@ -871,25 +831,7 @@
         <w:t>se proyecta sobre KMST</w:t>
       </w:r>
       <w:r>
-        <w:t xml:space="preserve">, por lo </w:t>
-      </w:r>
-      <w:r>
-        <w:t>tanto,</w:t>
-      </w:r>
-      <w:r>
-        <w:t xml:space="preserve"> lo</w:t>
-      </w:r>
-      <w:r>
-        <w:t xml:space="preserve"> </w:t>
-      </w:r>
-      <w:r>
-        <w:t>incorporamos a</w:t>
-      </w:r>
-      <w:r>
-        <w:t>l subesquema 1</w:t>
-      </w:r>
-      <w:r>
-        <w:t xml:space="preserve"> = {KM S → T, M T → K}</w:t>
+        <w:t>, por lo tanto, lo incorporamos al subesquema 1 = {KM S → T, M T → K}</w:t>
       </w:r>
     </w:p>
     <w:p>
@@ -968,13 +910,7 @@
         <w:t>se proyecta sobre KMST</w:t>
       </w:r>
       <w:r>
-        <w:t xml:space="preserve">, por lo </w:t>
-      </w:r>
-      <w:r>
-        <w:t>tanto,</w:t>
-      </w:r>
-      <w:r>
-        <w:t xml:space="preserve"> la incorporamos a</w:t>
+        <w:t>, por lo tanto, la incorporamos a</w:t>
       </w:r>
       <w:r>
         <w:t>l subesquema 1</w:t>
@@ -1014,22 +950,13 @@
         <w:t>F</w:t>
       </w:r>
       <w:r>
-        <w:t xml:space="preserve"> = KM</w:t>
-      </w:r>
-      <w:r>
-        <w:t xml:space="preserve">S </w:t>
+        <w:t xml:space="preserve"> = KMS </w:t>
       </w:r>
       <w:r>
         <w:rPr>
           <w:rFonts w:ascii="Cambria Math" w:hAnsi="Cambria Math" w:cs="Cambria Math"/>
         </w:rPr>
-        <w:t>⇒</w:t>
-      </w:r>
-      <w:r>
-        <w:rPr>
-          <w:rFonts w:ascii="Cambria Math" w:hAnsi="Cambria Math" w:cs="Cambria Math"/>
-        </w:rPr>
-        <w:t xml:space="preserve"> </w:t>
+        <w:t xml:space="preserve">⇒ </w:t>
       </w:r>
       <w:r>
         <w:rPr>
@@ -1324,7 +1251,15 @@
       </w:r>
     </w:p>
     <w:p>
-      <w:r>
+      <w:pPr>
+        <w:rPr>
+          <w:lang w:val="en-US"/>
+        </w:rPr>
+      </w:pPr>
+      <w:r>
+        <w:rPr>
+          <w:lang w:val="en-US"/>
+        </w:rPr>
         <w:t>(KMST) {KMS-&gt;T, MT-&gt;K, ST-&gt;K}</w:t>
       </w:r>
     </w:p>
@@ -1459,7 +1394,107 @@
           <w:szCs w:val="24"/>
           <w:vertAlign w:val="subscript"/>
         </w:rPr>
-        <w:t>KMST (</w:t>
+        <w:t>KMST (F)</w:t>
+      </w:r>
+      <w:r>
+        <w:t xml:space="preserve"> = {KM S → T, M T → K, ST → K}</w:t>
+      </w:r>
+      <w:r>
+        <w:t xml:space="preserve"> </w:t>
+      </w:r>
+      <w:proofErr w:type="gramStart"/>
+      <w:r>
+        <w:t>llaves :</w:t>
+      </w:r>
+      <w:proofErr w:type="gramEnd"/>
+      <w:r>
+        <w:t xml:space="preserve"> KMS, MST</w:t>
+      </w:r>
+    </w:p>
+    <w:p>
+      <w:pPr>
+        <w:rPr>
+          <w:b/>
+          <w:bCs/>
+        </w:rPr>
+      </w:pPr>
+      <w:r>
+        <w:rPr>
+          <w:b/>
+          <w:bCs/>
+        </w:rPr>
+        <w:t>Esto se repite para todos los subesquemas</w:t>
+      </w:r>
+    </w:p>
+    <w:p>
+      <w:pPr>
+        <w:rPr>
+          <w:b/>
+          <w:bCs/>
+        </w:rPr>
+      </w:pPr>
+    </w:p>
+    <w:p>
+      <w:pPr>
+        <w:rPr>
+          <w:b/>
+          <w:bCs/>
+        </w:rPr>
+      </w:pPr>
+    </w:p>
+    <w:p>
+      <w:pPr>
+        <w:rPr>
+          <w:b/>
+          <w:bCs/>
+        </w:rPr>
+      </w:pPr>
+    </w:p>
+    <w:p>
+      <w:pPr>
+        <w:rPr>
+          <w:b/>
+          <w:bCs/>
+        </w:rPr>
+      </w:pPr>
+    </w:p>
+    <w:p>
+      <w:pPr>
+        <w:rPr>
+          <w:b/>
+          <w:bCs/>
+        </w:rPr>
+      </w:pPr>
+    </w:p>
+    <w:p>
+      <w:pPr>
+        <w:rPr>
+          <w:b/>
+          <w:bCs/>
+        </w:rPr>
+      </w:pPr>
+    </w:p>
+    <w:p>
+      <w:r>
+        <w:t>Subesquema en el que pasa algo importante:</w:t>
+      </w:r>
+    </w:p>
+    <w:p>
+      <w:r>
+        <w:t>Subesquema 5: (LPS) {LP-&gt;S}</w:t>
+      </w:r>
+    </w:p>
+    <w:p>
+      <w:r>
+        <w:t xml:space="preserve">Para calcular la proyección de </w:t>
+      </w:r>
+      <w:r>
+        <w:rPr>
+          <w:rFonts w:cstheme="minorHAnsi"/>
+          <w:sz w:val="24"/>
+          <w:szCs w:val="24"/>
+        </w:rPr>
+        <w:t>Π</w:t>
       </w:r>
       <w:r>
         <w:rPr>
@@ -1467,107 +1502,21 @@
           <w:szCs w:val="24"/>
           <w:vertAlign w:val="subscript"/>
         </w:rPr>
-        <w:t>F)</w:t>
-      </w:r>
-      <w:r>
-        <w:t xml:space="preserve"> = {KM S → T, M T → K, ST → K}</w:t>
-      </w:r>
-      <w:r>
-        <w:t xml:space="preserve"> </w:t>
-      </w:r>
-      <w:proofErr w:type="gramStart"/>
-      <w:r>
-        <w:t>llaves :</w:t>
-      </w:r>
-      <w:proofErr w:type="gramEnd"/>
-      <w:r>
-        <w:t xml:space="preserve"> KMS, MST</w:t>
-      </w:r>
-    </w:p>
-    <w:p>
-      <w:pPr>
-        <w:rPr>
-          <w:b/>
-          <w:bCs/>
-        </w:rPr>
-      </w:pPr>
-      <w:r>
-        <w:rPr>
-          <w:b/>
-          <w:bCs/>
-        </w:rPr>
-        <w:t>Esto se repite para todos los subesquemas</w:t>
-      </w:r>
-    </w:p>
-    <w:p>
-      <w:pPr>
-        <w:rPr>
-          <w:b/>
-          <w:bCs/>
-        </w:rPr>
-      </w:pPr>
-    </w:p>
-    <w:p>
-      <w:pPr>
-        <w:rPr>
-          <w:b/>
-          <w:bCs/>
-        </w:rPr>
-      </w:pPr>
-    </w:p>
-    <w:p>
-      <w:pPr>
-        <w:rPr>
-          <w:b/>
-          <w:bCs/>
-        </w:rPr>
-      </w:pPr>
-    </w:p>
-    <w:p>
-      <w:pPr>
-        <w:rPr>
-          <w:b/>
-          <w:bCs/>
-        </w:rPr>
-      </w:pPr>
-    </w:p>
-    <w:p>
-      <w:pPr>
-        <w:rPr>
-          <w:b/>
-          <w:bCs/>
-        </w:rPr>
-      </w:pPr>
-    </w:p>
-    <w:p>
-      <w:pPr>
-        <w:rPr>
-          <w:b/>
-          <w:bCs/>
-        </w:rPr>
-      </w:pPr>
-    </w:p>
-    <w:p>
-      <w:r>
-        <w:t>Subesquema en el que pasa algo importante:</w:t>
-      </w:r>
-    </w:p>
-    <w:p>
-      <w:r>
-        <w:t>Subesquema 5: (LPS) {LP-&gt;S}</w:t>
-      </w:r>
-    </w:p>
-    <w:p>
-      <w:r>
-        <w:t xml:space="preserve">Para calcular la proyección de </w:t>
-      </w:r>
-      <w:r>
-        <w:rPr>
-          <w:rFonts w:cstheme="minorHAnsi"/>
-          <w:sz w:val="24"/>
-          <w:szCs w:val="24"/>
-        </w:rPr>
-        <w:t>Π</w:t>
+        <w:t>LPS</w:t>
+      </w:r>
+      <w:r>
+        <w:t xml:space="preserve">(F): </w:t>
+      </w:r>
+    </w:p>
+    <w:p>
+      <w:r>
+        <w:t>L</w:t>
+      </w:r>
+      <w:r>
+        <w:rPr>
+          <w:vertAlign w:val="superscript"/>
+        </w:rPr>
+        <w:t>+</w:t>
       </w:r>
       <w:r>
         <w:rPr>
@@ -1575,15 +1524,15 @@
           <w:szCs w:val="24"/>
           <w:vertAlign w:val="subscript"/>
         </w:rPr>
-        <w:t>LPS</w:t>
-      </w:r>
-      <w:r>
-        <w:t xml:space="preserve">(F): </w:t>
-      </w:r>
-    </w:p>
-    <w:p>
-      <w:r>
-        <w:t>L</w:t>
+        <w:t>F</w:t>
+      </w:r>
+      <w:r>
+        <w:t xml:space="preserve"> = L</w:t>
+      </w:r>
+    </w:p>
+    <w:p>
+      <w:r>
+        <w:t>P</w:t>
       </w:r>
       <w:r>
         <w:rPr>
@@ -1600,15 +1549,154 @@
         <w:t>F</w:t>
       </w:r>
       <w:r>
-        <w:t xml:space="preserve"> = </w:t>
-      </w:r>
-      <w:r>
-        <w:t>L</w:t>
-      </w:r>
-    </w:p>
-    <w:p>
-      <w:r>
-        <w:t>P</w:t>
+        <w:t xml:space="preserve"> = P </w:t>
+      </w:r>
+    </w:p>
+    <w:p>
+      <w:pPr>
+        <w:rPr>
+          <w:b/>
+          <w:bCs/>
+        </w:rPr>
+      </w:pPr>
+      <w:r>
+        <w:rPr>
+          <w:b/>
+          <w:bCs/>
+        </w:rPr>
+        <w:t>IMPORTANTE</w:t>
+      </w:r>
+      <w:r>
+        <w:rPr>
+          <w:b/>
+          <w:bCs/>
+        </w:rPr>
+        <w:t>:</w:t>
+      </w:r>
+    </w:p>
+    <w:p>
+      <w:r>
+        <w:t xml:space="preserve">S+F = SNL </w:t>
+      </w:r>
+      <w:r>
+        <w:rPr>
+          <w:rFonts w:ascii="Cambria Math" w:hAnsi="Cambria Math" w:cs="Cambria Math"/>
+        </w:rPr>
+        <w:t>⇒</w:t>
+      </w:r>
+      <w:r>
+        <w:t xml:space="preserve"> </w:t>
+      </w:r>
+      <w:r>
+        <w:rPr>
+          <w:b/>
+          <w:bCs/>
+          <w:color w:val="70AD47" w:themeColor="accent6"/>
+        </w:rPr>
+        <w:t xml:space="preserve">se deduce S </w:t>
+      </w:r>
+      <w:r>
+        <w:rPr>
+          <w:rFonts w:ascii="Calibri" w:hAnsi="Calibri" w:cs="Calibri"/>
+          <w:b/>
+          <w:bCs/>
+          <w:color w:val="70AD47" w:themeColor="accent6"/>
+        </w:rPr>
+        <w:t>→</w:t>
+      </w:r>
+      <w:r>
+        <w:rPr>
+          <w:b/>
+          <w:bCs/>
+          <w:color w:val="70AD47" w:themeColor="accent6"/>
+        </w:rPr>
+        <w:t xml:space="preserve"> L</w:t>
+      </w:r>
+      <w:r>
+        <w:t xml:space="preserve">, L pertenece LPS por lo tanto </w:t>
+      </w:r>
+      <w:r>
+        <w:t>C:</w:t>
+      </w:r>
+      <w:r>
+        <w:t xml:space="preserve"> C={LP-&gt;S, S-&gt;L}</w:t>
+      </w:r>
+    </w:p>
+    <w:p>
+      <w:pPr>
+        <w:rPr>
+          <w:b/>
+          <w:bCs/>
+        </w:rPr>
+      </w:pPr>
+      <w:r>
+        <w:rPr>
+          <w:b/>
+          <w:bCs/>
+        </w:rPr>
+        <w:t>Notemos que en F hay una dependencia que es tal cual</w:t>
+      </w:r>
+      <w:r>
+        <w:rPr>
+          <w:b/>
+          <w:bCs/>
+        </w:rPr>
+        <w:t xml:space="preserve"> </w:t>
+      </w:r>
+      <w:r>
+        <w:rPr>
+          <w:b/>
+          <w:bCs/>
+          <w:u w:val="single"/>
+        </w:rPr>
+        <w:t>es</w:t>
+      </w:r>
+      <w:r>
+        <w:rPr>
+          <w:b/>
+          <w:bCs/>
+          <w:u w:val="single"/>
+        </w:rPr>
+        <w:t xml:space="preserve"> S-&gt;L</w:t>
+      </w:r>
+      <w:r>
+        <w:rPr>
+          <w:b/>
+          <w:bCs/>
+        </w:rPr>
+        <w:t xml:space="preserve"> por lo tanto </w:t>
+      </w:r>
+      <w:r>
+        <w:rPr>
+          <w:b/>
+          <w:bCs/>
+          <w:u w:val="single"/>
+        </w:rPr>
+        <w:t>no es necesario hacer subesquema</w:t>
+      </w:r>
+      <w:r>
+        <w:rPr>
+          <w:b/>
+          <w:bCs/>
+        </w:rPr>
+        <w:t xml:space="preserve"> para esa df</w:t>
+      </w:r>
+      <w:r>
+        <w:rPr>
+          <w:b/>
+          <w:bCs/>
+        </w:rPr>
+        <w:t>.</w:t>
+      </w:r>
+    </w:p>
+    <w:p>
+      <w:r>
+        <w:t>Combinaciones de 2:</w:t>
+      </w:r>
+    </w:p>
+    <w:p>
+      <w:r>
+        <w:t>LP</w:t>
       </w:r>
       <w:r>
         <w:rPr>
@@ -1625,37 +1713,7 @@
         <w:t>F</w:t>
       </w:r>
       <w:r>
-        <w:t xml:space="preserve"> = </w:t>
-      </w:r>
-      <w:r>
-        <w:t xml:space="preserve">P </w:t>
-      </w:r>
-    </w:p>
-    <w:p>
-      <w:pPr>
-        <w:rPr>
-          <w:b/>
-          <w:bCs/>
-        </w:rPr>
-      </w:pPr>
-      <w:r>
-        <w:rPr>
-          <w:b/>
-          <w:bCs/>
-        </w:rPr>
-        <w:t>IMPORTANTE</w:t>
-      </w:r>
-      <w:r>
-        <w:rPr>
-          <w:b/>
-          <w:bCs/>
-        </w:rPr>
-        <w:t>:</w:t>
-      </w:r>
-    </w:p>
-    <w:p>
-      <w:r>
-        <w:t xml:space="preserve">S+F = SNL </w:t>
+        <w:t xml:space="preserve"> = LPTSN…  </w:t>
       </w:r>
       <w:r>
         <w:rPr>
@@ -1664,331 +1722,160 @@
         <w:t>⇒</w:t>
       </w:r>
       <w:r>
+        <w:t xml:space="preserve"> se deduce LP </w:t>
+      </w:r>
+      <w:r>
+        <w:rPr>
+          <w:rFonts w:ascii="Calibri" w:hAnsi="Calibri" w:cs="Calibri"/>
+        </w:rPr>
+        <w:t>→</w:t>
+      </w:r>
+      <w:r>
+        <w:t xml:space="preserve"> S que ya esta </w:t>
+      </w:r>
+    </w:p>
+    <w:p>
+      <w:r>
+        <w:t xml:space="preserve">LS+F = … </w:t>
+      </w:r>
+    </w:p>
+    <w:p>
+      <w:r>
+        <w:t>Subesquema 5: (LPS) {LP-&gt;S, S-&gt;L} sus llaves son: LP, LS</w:t>
+      </w:r>
+    </w:p>
+    <w:p/>
+    <w:p>
+      <w:r>
+        <w:rPr>
+          <w:b/>
+          <w:bCs/>
+        </w:rPr>
+        <w:t>4.</w:t>
+      </w:r>
+      <w:r>
+        <w:rPr>
+          <w:b/>
+          <w:bCs/>
+        </w:rPr>
+        <w:t>Join sin perdida</w:t>
+      </w:r>
+      <w:r>
+        <w:t xml:space="preserve">: </w:t>
+      </w:r>
+      <w:r>
+        <w:rPr>
+          <w:b/>
+          <w:bCs/>
+        </w:rPr>
+        <w:t>Si</w:t>
+      </w:r>
+      <w:r>
         <w:t xml:space="preserve"> </w:t>
       </w:r>
       <w:r>
         <w:rPr>
           <w:b/>
           <w:bCs/>
-          <w:color w:val="70AD47" w:themeColor="accent6"/>
-        </w:rPr>
-        <w:t xml:space="preserve">se deduce </w:t>
-      </w:r>
-      <w:r>
-        <w:rPr>
-          <w:b/>
-          <w:bCs/>
-          <w:color w:val="70AD47" w:themeColor="accent6"/>
-        </w:rPr>
-        <w:t>S</w:t>
-      </w:r>
-      <w:r>
-        <w:rPr>
-          <w:b/>
-          <w:bCs/>
-          <w:color w:val="70AD47" w:themeColor="accent6"/>
-        </w:rPr>
+        </w:rPr>
+        <w:t>ningún</w:t>
+      </w:r>
+      <w:r>
         <w:t xml:space="preserve"> </w:t>
       </w:r>
       <w:r>
         <w:rPr>
-          <w:rFonts w:ascii="Calibri" w:hAnsi="Calibri" w:cs="Calibri"/>
-          <w:b/>
-          <w:bCs/>
-          <w:color w:val="70AD47" w:themeColor="accent6"/>
-        </w:rPr>
-        <w:t>→</w:t>
-      </w:r>
-      <w:r>
-        <w:rPr>
-          <w:b/>
-          <w:bCs/>
-          <w:color w:val="70AD47" w:themeColor="accent6"/>
-        </w:rPr>
-        <w:t xml:space="preserve"> L</w:t>
+          <w:b/>
+          <w:bCs/>
+        </w:rPr>
+        <w:t>subesquema</w:t>
+      </w:r>
+      <w:r>
+        <w:t xml:space="preserve"> </w:t>
+      </w:r>
+      <w:r>
+        <w:rPr>
+          <w:b/>
+          <w:bCs/>
+        </w:rPr>
+        <w:t>contiene</w:t>
+      </w:r>
+      <w:r>
+        <w:t xml:space="preserve"> una </w:t>
+      </w:r>
+      <w:r>
+        <w:rPr>
+          <w:b/>
+          <w:bCs/>
+        </w:rPr>
+        <w:t>llave</w:t>
+      </w:r>
+      <w:r>
+        <w:t xml:space="preserve"> de </w:t>
+      </w:r>
+      <w:r>
+        <w:rPr>
+          <w:b/>
+          <w:bCs/>
+        </w:rPr>
+        <w:t>F</w:t>
       </w:r>
       <w:r>
         <w:t xml:space="preserve">, </w:t>
       </w:r>
       <w:r>
-        <w:t xml:space="preserve">L </w:t>
-      </w:r>
-      <w:r>
-        <w:t xml:space="preserve">pertenece LPS por lo tanto </w:t>
-      </w:r>
-      <w:r>
-        <w:t>C:</w:t>
-      </w:r>
-      <w:r>
-        <w:t xml:space="preserve"> C={LP-&gt;S, S-&gt;L}</w:t>
-      </w:r>
-    </w:p>
-    <w:p>
-      <w:pPr>
-        <w:rPr>
-          <w:b/>
-          <w:bCs/>
-        </w:rPr>
-      </w:pPr>
-      <w:r>
-        <w:rPr>
-          <w:b/>
-          <w:bCs/>
-        </w:rPr>
-        <w:t>Notemos que en F hay una dependencia que es tal cual</w:t>
-      </w:r>
-      <w:r>
-        <w:rPr>
-          <w:b/>
-          <w:bCs/>
-        </w:rPr>
+        <w:rPr>
+          <w:b/>
+          <w:bCs/>
+        </w:rPr>
+        <w:t>entonces</w:t>
+      </w:r>
+      <w:r>
+        <w:t xml:space="preserve"> se </w:t>
+      </w:r>
+      <w:r>
+        <w:rPr>
+          <w:b/>
+          <w:bCs/>
+        </w:rPr>
+        <w:t>agrega</w:t>
+      </w:r>
+      <w:r>
+        <w:t xml:space="preserve"> un </w:t>
+      </w:r>
+      <w:r>
+        <w:rPr>
+          <w:b/>
+          <w:bCs/>
+        </w:rPr>
+        <w:t>subesquema</w:t>
+      </w:r>
+      <w:r>
+        <w:t xml:space="preserve"> formado por los atrib de alguna </w:t>
+      </w:r>
+      <w:r>
+        <w:rPr>
+          <w:b/>
+          <w:bCs/>
+        </w:rPr>
+        <w:t>llave</w:t>
+      </w:r>
+      <w:r>
         <w:t xml:space="preserve"> </w:t>
       </w:r>
       <w:r>
-        <w:rPr>
-          <w:b/>
-          <w:bCs/>
-          <w:u w:val="single"/>
-        </w:rPr>
-        <w:t>es</w:t>
-      </w:r>
-      <w:r>
-        <w:rPr>
-          <w:b/>
-          <w:bCs/>
-          <w:u w:val="single"/>
-        </w:rPr>
-        <w:t xml:space="preserve"> S-&gt;L</w:t>
-      </w:r>
-      <w:r>
-        <w:rPr>
-          <w:b/>
-          <w:bCs/>
-        </w:rPr>
-        <w:t xml:space="preserve"> por lo tanto </w:t>
-      </w:r>
-      <w:r>
-        <w:rPr>
-          <w:b/>
-          <w:bCs/>
-          <w:u w:val="single"/>
-        </w:rPr>
-        <w:t>no es necesario hacer subesquema</w:t>
-      </w:r>
-      <w:r>
-        <w:rPr>
-          <w:b/>
-          <w:bCs/>
-        </w:rPr>
-        <w:t xml:space="preserve"> para esa df</w:t>
-      </w:r>
-      <w:r>
-        <w:rPr>
-          <w:b/>
-          <w:bCs/>
-        </w:rPr>
-        <w:t>.</w:t>
-      </w:r>
-    </w:p>
-    <w:p>
-      <w:r>
-        <w:t>Combinaciones de 2:</w:t>
-      </w:r>
-    </w:p>
-    <w:p>
-      <w:r>
-        <w:t>LP</w:t>
-      </w:r>
-      <w:r>
-        <w:rPr>
-          <w:vertAlign w:val="superscript"/>
-        </w:rPr>
-        <w:t>+</w:t>
-      </w:r>
-      <w:r>
-        <w:rPr>
-          <w:sz w:val="24"/>
-          <w:szCs w:val="24"/>
-          <w:vertAlign w:val="subscript"/>
+        <w:t xml:space="preserve">de </w:t>
+      </w:r>
+      <w:r>
+        <w:rPr>
+          <w:b/>
+          <w:bCs/>
         </w:rPr>
         <w:t>F</w:t>
       </w:r>
       <w:r>
-        <w:t xml:space="preserve"> =</w:t>
-      </w:r>
-      <w:r>
-        <w:t xml:space="preserve"> LPTSN…  </w:t>
-      </w:r>
-      <w:r>
-        <w:rPr>
-          <w:rFonts w:ascii="Cambria Math" w:hAnsi="Cambria Math" w:cs="Cambria Math"/>
-        </w:rPr>
-        <w:t>⇒</w:t>
-      </w:r>
-      <w:r>
-        <w:t xml:space="preserve"> se deduce </w:t>
-      </w:r>
-      <w:r>
-        <w:t>LP</w:t>
-      </w:r>
-      <w:r>
-        <w:t xml:space="preserve"> </w:t>
-      </w:r>
-      <w:r>
-        <w:rPr>
-          <w:rFonts w:ascii="Calibri" w:hAnsi="Calibri" w:cs="Calibri"/>
-        </w:rPr>
-        <w:t>→</w:t>
-      </w:r>
-      <w:r>
-        <w:t xml:space="preserve"> </w:t>
-      </w:r>
-      <w:r>
-        <w:t xml:space="preserve">S que ya esta </w:t>
-      </w:r>
-    </w:p>
-    <w:p>
-      <w:r>
-        <w:t xml:space="preserve">LS+F = … </w:t>
-      </w:r>
-    </w:p>
-    <w:p>
-      <w:r>
-        <w:t>Subesquema 5: (LPS) {LP-&gt;S, S-&gt;L} sus llaves son: LP, LS</w:t>
-      </w:r>
-    </w:p>
-    <w:p/>
-    <w:p>
-      <w:r>
-        <w:rPr>
-          <w:b/>
-          <w:bCs/>
-        </w:rPr>
-        <w:t>4.</w:t>
-      </w:r>
-      <w:r>
-        <w:rPr>
-          <w:b/>
-          <w:bCs/>
-        </w:rPr>
-        <w:t>Join sin perdida</w:t>
-      </w:r>
-      <w:r>
         <w:t xml:space="preserve">: </w:t>
       </w:r>
-      <w:r>
-        <w:rPr>
-          <w:b/>
-          <w:bCs/>
-        </w:rPr>
-        <w:t>Si</w:t>
-      </w:r>
-      <w:r>
-        <w:t xml:space="preserve"> </w:t>
-      </w:r>
-      <w:r>
-        <w:rPr>
-          <w:b/>
-          <w:bCs/>
-        </w:rPr>
-        <w:t>ningún</w:t>
-      </w:r>
-      <w:r>
-        <w:t xml:space="preserve"> </w:t>
-      </w:r>
-      <w:r>
-        <w:rPr>
-          <w:b/>
-          <w:bCs/>
-        </w:rPr>
-        <w:t>subesquema</w:t>
-      </w:r>
-      <w:r>
-        <w:t xml:space="preserve"> </w:t>
-      </w:r>
-      <w:r>
-        <w:rPr>
-          <w:b/>
-          <w:bCs/>
-        </w:rPr>
-        <w:t>contiene</w:t>
-      </w:r>
-      <w:r>
-        <w:t xml:space="preserve"> una </w:t>
-      </w:r>
-      <w:r>
-        <w:rPr>
-          <w:b/>
-          <w:bCs/>
-        </w:rPr>
-        <w:t>llave</w:t>
-      </w:r>
-      <w:r>
-        <w:t xml:space="preserve"> de </w:t>
-      </w:r>
-      <w:r>
-        <w:rPr>
-          <w:b/>
-          <w:bCs/>
-        </w:rPr>
-        <w:t>F</w:t>
-      </w:r>
-      <w:r>
-        <w:t xml:space="preserve">, </w:t>
-      </w:r>
-      <w:r>
-        <w:rPr>
-          <w:b/>
-          <w:bCs/>
-        </w:rPr>
-        <w:t>entonces</w:t>
-      </w:r>
-      <w:r>
-        <w:t xml:space="preserve"> se </w:t>
-      </w:r>
-      <w:r>
-        <w:rPr>
-          <w:b/>
-          <w:bCs/>
-        </w:rPr>
-        <w:t>agrega</w:t>
-      </w:r>
-      <w:r>
-        <w:t xml:space="preserve"> un </w:t>
-      </w:r>
-      <w:r>
-        <w:rPr>
-          <w:b/>
-          <w:bCs/>
-        </w:rPr>
-        <w:t>subesquema</w:t>
-      </w:r>
-      <w:r>
-        <w:t xml:space="preserve"> formado por los atrib de alguna </w:t>
-      </w:r>
-      <w:r>
-        <w:rPr>
-          <w:b/>
-          <w:bCs/>
-        </w:rPr>
-        <w:t>llave</w:t>
-      </w:r>
-      <w:r>
-        <w:t xml:space="preserve"> </w:t>
-      </w:r>
-      <w:r>
-        <w:t xml:space="preserve">de </w:t>
-      </w:r>
-      <w:r>
-        <w:rPr>
-          <w:b/>
-          <w:bCs/>
-        </w:rPr>
-        <w:t>F</w:t>
-      </w:r>
-      <w:r>
-        <w:t xml:space="preserve">: </w:t>
-      </w:r>
     </w:p>
     <w:p>
       <w:pPr>
@@ -2033,13 +1920,7 @@
         <w:t>{KM S → T, M T → K, ST → K}</w:t>
       </w:r>
       <w:r>
-        <w:t xml:space="preserve"> </w:t>
-      </w:r>
-      <w:r>
-        <w:t>llaves:</w:t>
-      </w:r>
-      <w:r>
-        <w:t xml:space="preserve"> </w:t>
+        <w:t xml:space="preserve"> llaves: </w:t>
       </w:r>
       <w:r>
         <w:rPr>
@@ -2120,7 +2001,7 @@
           <w:b/>
           <w:bCs/>
         </w:rPr>
-        <w:t xml:space="preserve">6. Unir subesquemas que </w:t>
+        <w:t xml:space="preserve">6. Unir </w:t>
       </w:r>
       <w:proofErr w:type="spellStart"/>
       <w:r>
@@ -2128,6 +2009,22 @@
           <w:b/>
           <w:bCs/>
         </w:rPr>
+        <w:t>subesquemas</w:t>
+      </w:r>
+      <w:proofErr w:type="spellEnd"/>
+      <w:r>
+        <w:rPr>
+          <w:b/>
+          <w:bCs/>
+        </w:rPr>
+        <w:t xml:space="preserve"> que </w:t>
+      </w:r>
+      <w:proofErr w:type="spellStart"/>
+      <w:r>
+        <w:rPr>
+          <w:b/>
+          <w:bCs/>
+        </w:rPr>
         <w:t>esten</w:t>
       </w:r>
       <w:proofErr w:type="spellEnd"/>
@@ -2163,6 +2060,7 @@
     </w:p>
     <w:p>
       <w:r>
+        <w:lastRenderedPageBreak/>
         <w:t>Como el subesquema 7 esta incluido en el subesquema de abajo los unimos:</w:t>
       </w:r>
     </w:p>
@@ -2174,25 +2072,13 @@
         <w:t>LP</w:t>
       </w:r>
       <w:r>
-        <w:t>-&gt;MST, S-&gt;</w:t>
-      </w:r>
-      <w:r>
-        <w:t>L, MT-&gt;L}</w:t>
+        <w:t>-&gt;MST, S-&gt;L, MT-&gt;L}</w:t>
       </w:r>
     </w:p>
     <w:p/>
     <w:p>
       <w:r>
-        <w:t xml:space="preserve">Luego </w:t>
-      </w:r>
-      <w:r>
-        <w:t xml:space="preserve">la </w:t>
-      </w:r>
-      <w:r>
-        <w:t>descomposición es</w:t>
-      </w:r>
-      <w:r>
-        <w:t xml:space="preserve"> ρ = (KMNST, KLT, LM PST, LNS, PUS) en 3FN, p.d., </w:t>
+        <w:t xml:space="preserve">Luego la descomposición es ρ = (KMNST, KLT, LM PST, LNS, PUS) en 3FN, p.d., </w:t>
       </w:r>
       <w:proofErr w:type="spellStart"/>
       <w:r>
@@ -2200,13 +2086,7 @@
       </w:r>
       <w:proofErr w:type="spellEnd"/>
       <w:r>
-        <w:t>.,</w:t>
-      </w:r>
-      <w:r>
-        <w:t xml:space="preserve"> </w:t>
-      </w:r>
-      <w:r>
-        <w:t>optimizada</w:t>
+        <w:t>., optimizada</w:t>
       </w:r>
     </w:p>
     <w:p>
@@ -2253,31 +2133,7 @@
         </w:numPr>
       </w:pPr>
       <w:r>
-        <w:t xml:space="preserve">Verificamos si F está en 3FN, o sea, si c/df tiene al </w:t>
-      </w:r>
-      <w:r>
-        <w:t xml:space="preserve">antecedente </w:t>
-      </w:r>
-      <w:r>
-        <w:t>como</w:t>
-      </w:r>
-      <w:r>
-        <w:t xml:space="preserve"> super llave y </w:t>
-      </w:r>
-      <w:r>
-        <w:t>a</w:t>
-      </w:r>
-      <w:r>
-        <w:t xml:space="preserve">l consecuente </w:t>
-      </w:r>
-      <w:r>
-        <w:t xml:space="preserve">como </w:t>
-      </w:r>
-      <w:r>
-        <w:t>parte de alguna llave</w:t>
-      </w:r>
-      <w:r>
-        <w:t xml:space="preserve"> </w:t>
+        <w:t xml:space="preserve">Verificamos si F está en 3FN, o sea, si c/df tiene al antecedente como super llave y al consecuente como parte de alguna llave </w:t>
       </w:r>
     </w:p>
     <w:p>
@@ -2289,16 +2145,7 @@
         </w:numPr>
       </w:pPr>
       <w:r>
-        <w:t xml:space="preserve">Si F no </w:t>
-      </w:r>
-      <w:r>
-        <w:t>está</w:t>
-      </w:r>
-      <w:r>
-        <w:t xml:space="preserve"> en 3FN entonces hay que formar subesquemas por cada dependencia funcional</w:t>
-      </w:r>
-      <w:r>
-        <w:t xml:space="preserve"> </w:t>
+        <w:t xml:space="preserve">Si F no está en 3FN entonces hay que formar subesquemas por cada dependencia funcional </w:t>
       </w:r>
       <w:r>
         <w:t>como “</w:t>
@@ -2343,13 +2190,7 @@
         </w:numPr>
       </w:pPr>
       <w:r>
-        <w:t xml:space="preserve">Unir subesquemas que </w:t>
-      </w:r>
-      <w:r>
-        <w:t>estén</w:t>
-      </w:r>
-      <w:r>
-        <w:t xml:space="preserve"> contenidos en otros</w:t>
+        <w:t>Unir subesquemas que estén contenidos en otros</w:t>
       </w:r>
     </w:p>
     <w:p/>
@@ -2380,6 +2221,10 @@
     </w:p>
     <w:p>
       <w:r>
+        <w:rPr>
+          <w:noProof/>
+          <w:lang w:val="en-US"/>
+        </w:rPr>
         <w:drawing>
           <wp:inline distT="0" distB="0" distL="0" distR="0" wp14:anchorId="62D6A33D" wp14:editId="5BA41B29">
             <wp:extent cx="6104947" cy="3037398"/>
@@ -2457,7 +2302,6 @@
           <w:b/>
           <w:bCs/>
         </w:rPr>
-        <w:lastRenderedPageBreak/>
         <w:t>Algoritmo burbuja</w:t>
       </w:r>
       <w:r>
@@ -2470,10 +2314,7 @@
         <w:t xml:space="preserve">uego </w:t>
       </w:r>
       <w:r>
-        <w:t>teniendo en cuenta el lado derecho de la dependencia del nuevo subesquema, lo quitamos del esquema original</w:t>
-      </w:r>
-      <w:r>
-        <w:t>.</w:t>
+        <w:t>teniendo en cuenta el lado derecho de la dependencia del nuevo subesquema, lo quitamos del esquema original.</w:t>
       </w:r>
     </w:p>
     <w:p>
@@ -2550,6 +2391,10 @@
     </w:p>
     <w:p>
       <w:r>
+        <w:rPr>
+          <w:noProof/>
+          <w:lang w:val="en-US"/>
+        </w:rPr>
         <w:drawing>
           <wp:inline distT="0" distB="0" distL="0" distR="0" wp14:anchorId="21FB13AD" wp14:editId="79A4D412">
             <wp:extent cx="2568272" cy="2900555"/>
@@ -2599,6 +2444,10 @@
         <w:br/>
       </w:r>
       <w:r>
+        <w:rPr>
+          <w:noProof/>
+          <w:lang w:val="en-US"/>
+        </w:rPr>
         <w:drawing>
           <wp:inline distT="0" distB="0" distL="0" distR="0" wp14:anchorId="3AB36024" wp14:editId="274461DA">
             <wp:extent cx="5400040" cy="2517140"/>
@@ -2663,6 +2512,10 @@
     </w:p>
     <w:p>
       <w:r>
+        <w:rPr>
+          <w:noProof/>
+          <w:lang w:val="en-US"/>
+        </w:rPr>
         <w:drawing>
           <wp:inline distT="0" distB="0" distL="0" distR="0" wp14:anchorId="02AB0286" wp14:editId="571B337B">
             <wp:extent cx="5400040" cy="3756660"/>
@@ -2712,6 +2565,10 @@
     </w:p>
     <w:p>
       <w:r>
+        <w:rPr>
+          <w:noProof/>
+          <w:lang w:val="en-US"/>
+        </w:rPr>
         <w:drawing>
           <wp:inline distT="0" distB="0" distL="0" distR="0" wp14:anchorId="6EFCEB73" wp14:editId="50B2FD12">
             <wp:extent cx="5400040" cy="4036695"/>
@@ -2779,6 +2636,10 @@
     </w:p>
     <w:p>
       <w:r>
+        <w:rPr>
+          <w:noProof/>
+          <w:lang w:val="en-US"/>
+        </w:rPr>
         <w:drawing>
           <wp:inline distT="0" distB="0" distL="0" distR="0" wp14:anchorId="79E343C8" wp14:editId="10DADE4E">
             <wp:extent cx="5400040" cy="4056380"/>
@@ -2841,13 +2702,7 @@
         </w:numPr>
       </w:pPr>
       <w:r>
-        <w:t>Tenemos que ver para cada subesquema que las dependencias respeten la FNBC, para esto</w:t>
-      </w:r>
-      <w:r>
-        <w:t>,</w:t>
-      </w:r>
-      <w:r>
-        <w:t xml:space="preserve"> el lado izquierdo de la dependencia tiene que ser super llave.</w:t>
+        <w:t>Tenemos que ver para cada subesquema que las dependencias respeten la FNBC, para esto, el lado izquierdo de la dependencia tiene que ser super llave.</w:t>
       </w:r>
     </w:p>
     <w:p>
@@ -2874,7 +2729,15 @@
         <w:t xml:space="preserve">Algoritmo burbuja: Partimos en 2 al esquema que </w:t>
       </w:r>
       <w:r>
-        <w:t xml:space="preserve">tiene df que no respeta la FNBC, el subesquema </w:t>
+        <w:t xml:space="preserve">tiene df que no respeta la FNBC, el </w:t>
+      </w:r>
+      <w:proofErr w:type="spellStart"/>
+      <w:r>
+        <w:t>subesquema</w:t>
+      </w:r>
+      <w:proofErr w:type="spellEnd"/>
+      <w:r>
+        <w:t xml:space="preserve"> </w:t>
       </w:r>
       <w:proofErr w:type="spellStart"/>
       <w:r>
@@ -2934,7 +2797,7 @@
 </file>
 
 <file path=word/numbering.xml><?xml version="1.0" encoding="utf-8"?>
-<w:numbering xmlns:wpc="http://schemas.microsoft.com/office/word/2010/wordprocessingCanvas" xmlns:cx="http://schemas.microsoft.com/office/drawing/2014/chartex" xmlns:cx1="http://schemas.microsoft.com/office/drawing/2015/9/8/chartex" xmlns:cx2="http://schemas.microsoft.com/office/drawing/2015/10/21/chartex" xmlns:cx3="http://schemas.microsoft.com/office/drawing/2016/5/9/chartex" xmlns:cx4="http://schemas.microsoft.com/office/drawing/2016/5/10/chartex" xmlns:cx5="http://schemas.microsoft.com/office/drawing/2016/5/11/chartex" xmlns:cx6="http://schemas.microsoft.com/office/drawing/2016/5/12/chartex" xmlns:cx7="http://schemas.microsoft.com/office/drawing/2016/5/13/chartex" xmlns:cx8="http://schemas.microsoft.com/office/drawing/2016/5/14/chartex" xmlns:mc="http://schemas.openxmlformats.org/markup-compatibility/2006" xmlns:aink="http://schemas.microsoft.com/office/drawing/2016/ink" xmlns:am3d="http://schemas.microsoft.com/office/drawing/2017/model3d" xmlns:o="urn:schemas-microsoft-com:office:office" xmlns:oel="http://schemas.microsoft.com/office/2019/extlst" xmlns:r="http://schemas.openxmlformats.org/officeDocument/2006/relationships" xmlns:m="http://schemas.openxmlformats.org/officeDocument/2006/math" xmlns:v="urn:schemas-microsoft-com:vml" xmlns:wp14="http://schemas.microsoft.com/office/word/2010/wordprocessingDrawing" xmlns:wp="http://schemas.openxmlformats.org/drawingml/2006/wordprocessingDrawing" xmlns:w10="urn:schemas-microsoft-com:office:word" xmlns:w="http://schemas.openxmlformats.org/wordprocessingml/2006/main" xmlns:w14="http://schemas.microsoft.com/office/word/2010/wordml" xmlns:w15="http://schemas.microsoft.com/office/word/2012/wordml" xmlns:w16cex="http://schemas.microsoft.com/office/word/2018/wordml/cex" xmlns:w16cid="http://schemas.microsoft.com/office/word/2016/wordml/cid" xmlns:w16="http://schemas.microsoft.com/office/word/2018/wordml" xmlns:w16du="http://schemas.microsoft.com/office/word/2023/wordml/word16du" xmlns:w16sdtdh="http://schemas.microsoft.com/office/word/2020/wordml/sdtdatahash" xmlns:w16se="http://schemas.microsoft.com/office/word/2015/wordml/symex" xmlns:wpg="http://schemas.microsoft.com/office/word/2010/wordprocessingGroup" xmlns:wpi="http://schemas.microsoft.com/office/word/2010/wordprocessingInk" xmlns:wne="http://schemas.microsoft.com/office/word/2006/wordml" xmlns:wps="http://schemas.microsoft.com/office/word/2010/wordprocessingShape" mc:Ignorable="w14 w15 w16se w16cid w16 w16cex w16sdtdh w16du wp14">
+<w:numbering xmlns:wpc="http://schemas.microsoft.com/office/word/2010/wordprocessingCanvas" xmlns:cx="http://schemas.microsoft.com/office/drawing/2014/chartex" xmlns:mc="http://schemas.openxmlformats.org/markup-compatibility/2006" xmlns:o="urn:schemas-microsoft-com:office:office" xmlns:r="http://schemas.openxmlformats.org/officeDocument/2006/relationships" xmlns:m="http://schemas.openxmlformats.org/officeDocument/2006/math" xmlns:v="urn:schemas-microsoft-com:vml" xmlns:wp14="http://schemas.microsoft.com/office/word/2010/wordprocessingDrawing" xmlns:wp="http://schemas.openxmlformats.org/drawingml/2006/wordprocessingDrawing" xmlns:w10="urn:schemas-microsoft-com:office:word" xmlns:w="http://schemas.openxmlformats.org/wordprocessingml/2006/main" xmlns:w14="http://schemas.microsoft.com/office/word/2010/wordml" xmlns:w15="http://schemas.microsoft.com/office/word/2012/wordml" xmlns:w16se="http://schemas.microsoft.com/office/word/2015/wordml/symex" xmlns:wpg="http://schemas.microsoft.com/office/word/2010/wordprocessingGroup" xmlns:wpi="http://schemas.microsoft.com/office/word/2010/wordprocessingInk" xmlns:wne="http://schemas.microsoft.com/office/word/2006/wordml" xmlns:wps="http://schemas.microsoft.com/office/word/2010/wordprocessingShape" mc:Ignorable="w14 w15 w16se wp14">
   <w:abstractNum w:abstractNumId="0" w15:restartNumberingAfterBreak="0">
     <w:nsid w:val="3A1A33B6"/>
     <w:multiLevelType w:val="hybridMultilevel"/>
@@ -3107,17 +2970,17 @@
       </w:pPr>
     </w:lvl>
   </w:abstractNum>
-  <w:num w:numId="1" w16cid:durableId="1239360368">
+  <w:num w:numId="1">
     <w:abstractNumId w:val="0"/>
   </w:num>
-  <w:num w:numId="2" w16cid:durableId="28147505">
+  <w:num w:numId="2">
     <w:abstractNumId w:val="1"/>
   </w:num>
 </w:numbering>
 </file>
 
 <file path=word/styles.xml><?xml version="1.0" encoding="utf-8"?>
-<w:styles xmlns:mc="http://schemas.openxmlformats.org/markup-compatibility/2006" xmlns:r="http://schemas.openxmlformats.org/officeDocument/2006/relationships" xmlns:w="http://schemas.openxmlformats.org/wordprocessingml/2006/main" xmlns:w14="http://schemas.microsoft.com/office/word/2010/wordml" xmlns:w15="http://schemas.microsoft.com/office/word/2012/wordml" xmlns:w16cex="http://schemas.microsoft.com/office/word/2018/wordml/cex" xmlns:w16cid="http://schemas.microsoft.com/office/word/2016/wordml/cid" xmlns:w16="http://schemas.microsoft.com/office/word/2018/wordml" xmlns:w16du="http://schemas.microsoft.com/office/word/2023/wordml/word16du" xmlns:w16sdtdh="http://schemas.microsoft.com/office/word/2020/wordml/sdtdatahash" xmlns:w16se="http://schemas.microsoft.com/office/word/2015/wordml/symex" mc:Ignorable="w14 w15 w16se w16cid w16 w16cex w16sdtdh w16du">
+<w:styles xmlns:mc="http://schemas.openxmlformats.org/markup-compatibility/2006" xmlns:r="http://schemas.openxmlformats.org/officeDocument/2006/relationships" xmlns:w="http://schemas.openxmlformats.org/wordprocessingml/2006/main" xmlns:w14="http://schemas.microsoft.com/office/word/2010/wordml" xmlns:w15="http://schemas.microsoft.com/office/word/2012/wordml" xmlns:w16se="http://schemas.microsoft.com/office/word/2015/wordml/symex" mc:Ignorable="w14 w15 w16se">
   <w:docDefaults>
     <w:rPrDefault>
       <w:rPr>
@@ -3135,7 +2998,7 @@
       </w:pPr>
     </w:pPrDefault>
   </w:docDefaults>
-  <w:latentStyles w:defLockedState="0" w:defUIPriority="99" w:defSemiHidden="0" w:defUnhideWhenUsed="0" w:defQFormat="0" w:count="376">
+  <w:latentStyles w:defLockedState="0" w:defUIPriority="99" w:defSemiHidden="0" w:defUnhideWhenUsed="0" w:defQFormat="0" w:count="371">
     <w:lsdException w:name="Normal" w:uiPriority="0" w:qFormat="1"/>
     <w:lsdException w:name="heading 1" w:uiPriority="9" w:qFormat="1"/>
     <w:lsdException w:name="heading 2" w:semiHidden="1" w:uiPriority="9" w:unhideWhenUsed="1" w:qFormat="1"/>
@@ -3507,11 +3370,6 @@
     <w:lsdException w:name="List Table 5 Dark Accent 6" w:uiPriority="50"/>
     <w:lsdException w:name="List Table 6 Colorful Accent 6" w:uiPriority="51"/>
     <w:lsdException w:name="List Table 7 Colorful Accent 6" w:uiPriority="52"/>
-    <w:lsdException w:name="Mention" w:semiHidden="1" w:unhideWhenUsed="1"/>
-    <w:lsdException w:name="Smart Hyperlink" w:semiHidden="1" w:unhideWhenUsed="1"/>
-    <w:lsdException w:name="Hashtag" w:semiHidden="1" w:unhideWhenUsed="1"/>
-    <w:lsdException w:name="Unresolved Mention" w:semiHidden="1" w:unhideWhenUsed="1"/>
-    <w:lsdException w:name="Smart Link" w:semiHidden="1" w:unhideWhenUsed="1"/>
   </w:latentStyles>
   <w:style w:type="paragraph" w:default="1" w:styleId="Normal">
     <w:name w:val="Normal"/>
@@ -3520,6 +3378,7 @@
   <w:style w:type="character" w:default="1" w:styleId="Fuentedeprrafopredeter">
     <w:name w:val="Default Paragraph Font"/>
     <w:uiPriority w:val="1"/>
+    <w:semiHidden/>
     <w:unhideWhenUsed/>
   </w:style>
   <w:style w:type="table" w:default="1" w:styleId="Tablanormal">

--- a/3FN y FNBC.docx
+++ b/3FN y FNBC.docx
@@ -1,6 +1,6 @@
 
 <file path=word/document.xml><?xml version="1.0" encoding="utf-8"?>
-<w:document xmlns:wpc="http://schemas.microsoft.com/office/word/2010/wordprocessingCanvas" xmlns:cx="http://schemas.microsoft.com/office/drawing/2014/chartex" xmlns:mc="http://schemas.openxmlformats.org/markup-compatibility/2006" xmlns:o="urn:schemas-microsoft-com:office:office" xmlns:r="http://schemas.openxmlformats.org/officeDocument/2006/relationships" xmlns:m="http://schemas.openxmlformats.org/officeDocument/2006/math" xmlns:v="urn:schemas-microsoft-com:vml" xmlns:wp14="http://schemas.microsoft.com/office/word/2010/wordprocessingDrawing" xmlns:wp="http://schemas.openxmlformats.org/drawingml/2006/wordprocessingDrawing" xmlns:w10="urn:schemas-microsoft-com:office:word" xmlns:w="http://schemas.openxmlformats.org/wordprocessingml/2006/main" xmlns:w14="http://schemas.microsoft.com/office/word/2010/wordml" xmlns:w15="http://schemas.microsoft.com/office/word/2012/wordml" xmlns:w16se="http://schemas.microsoft.com/office/word/2015/wordml/symex" xmlns:wpg="http://schemas.microsoft.com/office/word/2010/wordprocessingGroup" xmlns:wpi="http://schemas.microsoft.com/office/word/2010/wordprocessingInk" xmlns:wne="http://schemas.microsoft.com/office/word/2006/wordml" xmlns:wps="http://schemas.microsoft.com/office/word/2010/wordprocessingShape" mc:Ignorable="w14 w15 w16se wp14">
+<w:document xmlns:wpc="http://schemas.microsoft.com/office/word/2010/wordprocessingCanvas" xmlns:cx="http://schemas.microsoft.com/office/drawing/2014/chartex" xmlns:cx1="http://schemas.microsoft.com/office/drawing/2015/9/8/chartex" xmlns:cx2="http://schemas.microsoft.com/office/drawing/2015/10/21/chartex" xmlns:cx3="http://schemas.microsoft.com/office/drawing/2016/5/9/chartex" xmlns:cx4="http://schemas.microsoft.com/office/drawing/2016/5/10/chartex" xmlns:cx5="http://schemas.microsoft.com/office/drawing/2016/5/11/chartex" xmlns:cx6="http://schemas.microsoft.com/office/drawing/2016/5/12/chartex" xmlns:cx7="http://schemas.microsoft.com/office/drawing/2016/5/13/chartex" xmlns:cx8="http://schemas.microsoft.com/office/drawing/2016/5/14/chartex" xmlns:mc="http://schemas.openxmlformats.org/markup-compatibility/2006" xmlns:aink="http://schemas.microsoft.com/office/drawing/2016/ink" xmlns:am3d="http://schemas.microsoft.com/office/drawing/2017/model3d" xmlns:o="urn:schemas-microsoft-com:office:office" xmlns:oel="http://schemas.microsoft.com/office/2019/extlst" xmlns:r="http://schemas.openxmlformats.org/officeDocument/2006/relationships" xmlns:m="http://schemas.openxmlformats.org/officeDocument/2006/math" xmlns:v="urn:schemas-microsoft-com:vml" xmlns:wp14="http://schemas.microsoft.com/office/word/2010/wordprocessingDrawing" xmlns:wp="http://schemas.openxmlformats.org/drawingml/2006/wordprocessingDrawing" xmlns:w10="urn:schemas-microsoft-com:office:word" xmlns:w="http://schemas.openxmlformats.org/wordprocessingml/2006/main" xmlns:w14="http://schemas.microsoft.com/office/word/2010/wordml" xmlns:w15="http://schemas.microsoft.com/office/word/2012/wordml" xmlns:w16cex="http://schemas.microsoft.com/office/word/2018/wordml/cex" xmlns:w16cid="http://schemas.microsoft.com/office/word/2016/wordml/cid" xmlns:w16="http://schemas.microsoft.com/office/word/2018/wordml" xmlns:w16du="http://schemas.microsoft.com/office/word/2023/wordml/word16du" xmlns:w16sdtdh="http://schemas.microsoft.com/office/word/2020/wordml/sdtdatahash" xmlns:w16se="http://schemas.microsoft.com/office/word/2015/wordml/symex" xmlns:wpg="http://schemas.microsoft.com/office/word/2010/wordprocessingGroup" xmlns:wpi="http://schemas.microsoft.com/office/word/2010/wordprocessingInk" xmlns:wne="http://schemas.microsoft.com/office/word/2006/wordml" xmlns:wps="http://schemas.microsoft.com/office/word/2010/wordprocessingShape" mc:Ignorable="w14 w15 w16se w16cid w16 w16cex w16sdtdh w16du wp14">
   <w:body>
     <w:p>
       <w:r>
@@ -364,7 +364,6 @@
           <w:b/>
         </w:rPr>
       </w:pPr>
-      <w:bookmarkStart w:id="0" w:name="_GoBack"/>
       <w:r>
         <w:rPr>
           <w:b/>
@@ -386,7 +385,6 @@
         <w:t xml:space="preserve"> y vemos si todas las letras aparecen a la izquierda en el conjunto F</w:t>
       </w:r>
     </w:p>
-    <w:bookmarkEnd w:id="0"/>
     <w:p>
       <w:r>
         <w:t>Recomendación: Comenzar con dependencias que mayor atrib tienen.</w:t>
@@ -2122,6 +2120,9 @@
       </w:pPr>
       <w:r>
         <w:t>Abrir a derecha las df</w:t>
+      </w:r>
+      <w:r>
+        <w:t xml:space="preserve"> y poner al principio del conj las df con más atributos a izquierda </w:t>
       </w:r>
     </w:p>
     <w:p>
@@ -2797,7 +2798,7 @@
 </file>
 
 <file path=word/numbering.xml><?xml version="1.0" encoding="utf-8"?>
-<w:numbering xmlns:wpc="http://schemas.microsoft.com/office/word/2010/wordprocessingCanvas" xmlns:cx="http://schemas.microsoft.com/office/drawing/2014/chartex" xmlns:mc="http://schemas.openxmlformats.org/markup-compatibility/2006" xmlns:o="urn:schemas-microsoft-com:office:office" xmlns:r="http://schemas.openxmlformats.org/officeDocument/2006/relationships" xmlns:m="http://schemas.openxmlformats.org/officeDocument/2006/math" xmlns:v="urn:schemas-microsoft-com:vml" xmlns:wp14="http://schemas.microsoft.com/office/word/2010/wordprocessingDrawing" xmlns:wp="http://schemas.openxmlformats.org/drawingml/2006/wordprocessingDrawing" xmlns:w10="urn:schemas-microsoft-com:office:word" xmlns:w="http://schemas.openxmlformats.org/wordprocessingml/2006/main" xmlns:w14="http://schemas.microsoft.com/office/word/2010/wordml" xmlns:w15="http://schemas.microsoft.com/office/word/2012/wordml" xmlns:w16se="http://schemas.microsoft.com/office/word/2015/wordml/symex" xmlns:wpg="http://schemas.microsoft.com/office/word/2010/wordprocessingGroup" xmlns:wpi="http://schemas.microsoft.com/office/word/2010/wordprocessingInk" xmlns:wne="http://schemas.microsoft.com/office/word/2006/wordml" xmlns:wps="http://schemas.microsoft.com/office/word/2010/wordprocessingShape" mc:Ignorable="w14 w15 w16se wp14">
+<w:numbering xmlns:wpc="http://schemas.microsoft.com/office/word/2010/wordprocessingCanvas" xmlns:cx="http://schemas.microsoft.com/office/drawing/2014/chartex" xmlns:cx1="http://schemas.microsoft.com/office/drawing/2015/9/8/chartex" xmlns:cx2="http://schemas.microsoft.com/office/drawing/2015/10/21/chartex" xmlns:cx3="http://schemas.microsoft.com/office/drawing/2016/5/9/chartex" xmlns:cx4="http://schemas.microsoft.com/office/drawing/2016/5/10/chartex" xmlns:cx5="http://schemas.microsoft.com/office/drawing/2016/5/11/chartex" xmlns:cx6="http://schemas.microsoft.com/office/drawing/2016/5/12/chartex" xmlns:cx7="http://schemas.microsoft.com/office/drawing/2016/5/13/chartex" xmlns:cx8="http://schemas.microsoft.com/office/drawing/2016/5/14/chartex" xmlns:mc="http://schemas.openxmlformats.org/markup-compatibility/2006" xmlns:aink="http://schemas.microsoft.com/office/drawing/2016/ink" xmlns:am3d="http://schemas.microsoft.com/office/drawing/2017/model3d" xmlns:o="urn:schemas-microsoft-com:office:office" xmlns:oel="http://schemas.microsoft.com/office/2019/extlst" xmlns:r="http://schemas.openxmlformats.org/officeDocument/2006/relationships" xmlns:m="http://schemas.openxmlformats.org/officeDocument/2006/math" xmlns:v="urn:schemas-microsoft-com:vml" xmlns:wp14="http://schemas.microsoft.com/office/word/2010/wordprocessingDrawing" xmlns:wp="http://schemas.openxmlformats.org/drawingml/2006/wordprocessingDrawing" xmlns:w10="urn:schemas-microsoft-com:office:word" xmlns:w="http://schemas.openxmlformats.org/wordprocessingml/2006/main" xmlns:w14="http://schemas.microsoft.com/office/word/2010/wordml" xmlns:w15="http://schemas.microsoft.com/office/word/2012/wordml" xmlns:w16cex="http://schemas.microsoft.com/office/word/2018/wordml/cex" xmlns:w16cid="http://schemas.microsoft.com/office/word/2016/wordml/cid" xmlns:w16="http://schemas.microsoft.com/office/word/2018/wordml" xmlns:w16du="http://schemas.microsoft.com/office/word/2023/wordml/word16du" xmlns:w16sdtdh="http://schemas.microsoft.com/office/word/2020/wordml/sdtdatahash" xmlns:w16se="http://schemas.microsoft.com/office/word/2015/wordml/symex" xmlns:wpg="http://schemas.microsoft.com/office/word/2010/wordprocessingGroup" xmlns:wpi="http://schemas.microsoft.com/office/word/2010/wordprocessingInk" xmlns:wne="http://schemas.microsoft.com/office/word/2006/wordml" xmlns:wps="http://schemas.microsoft.com/office/word/2010/wordprocessingShape" mc:Ignorable="w14 w15 w16se w16cid w16 w16cex w16sdtdh w16du wp14">
   <w:abstractNum w:abstractNumId="0" w15:restartNumberingAfterBreak="0">
     <w:nsid w:val="3A1A33B6"/>
     <w:multiLevelType w:val="hybridMultilevel"/>
@@ -2970,17 +2971,17 @@
       </w:pPr>
     </w:lvl>
   </w:abstractNum>
-  <w:num w:numId="1">
+  <w:num w:numId="1" w16cid:durableId="1234855299">
     <w:abstractNumId w:val="0"/>
   </w:num>
-  <w:num w:numId="2">
+  <w:num w:numId="2" w16cid:durableId="814637688">
     <w:abstractNumId w:val="1"/>
   </w:num>
 </w:numbering>
 </file>
 
 <file path=word/styles.xml><?xml version="1.0" encoding="utf-8"?>
-<w:styles xmlns:mc="http://schemas.openxmlformats.org/markup-compatibility/2006" xmlns:r="http://schemas.openxmlformats.org/officeDocument/2006/relationships" xmlns:w="http://schemas.openxmlformats.org/wordprocessingml/2006/main" xmlns:w14="http://schemas.microsoft.com/office/word/2010/wordml" xmlns:w15="http://schemas.microsoft.com/office/word/2012/wordml" xmlns:w16se="http://schemas.microsoft.com/office/word/2015/wordml/symex" mc:Ignorable="w14 w15 w16se">
+<w:styles xmlns:mc="http://schemas.openxmlformats.org/markup-compatibility/2006" xmlns:r="http://schemas.openxmlformats.org/officeDocument/2006/relationships" xmlns:w="http://schemas.openxmlformats.org/wordprocessingml/2006/main" xmlns:w14="http://schemas.microsoft.com/office/word/2010/wordml" xmlns:w15="http://schemas.microsoft.com/office/word/2012/wordml" xmlns:w16cex="http://schemas.microsoft.com/office/word/2018/wordml/cex" xmlns:w16cid="http://schemas.microsoft.com/office/word/2016/wordml/cid" xmlns:w16="http://schemas.microsoft.com/office/word/2018/wordml" xmlns:w16du="http://schemas.microsoft.com/office/word/2023/wordml/word16du" xmlns:w16sdtdh="http://schemas.microsoft.com/office/word/2020/wordml/sdtdatahash" xmlns:w16se="http://schemas.microsoft.com/office/word/2015/wordml/symex" mc:Ignorable="w14 w15 w16se w16cid w16 w16cex w16sdtdh w16du">
   <w:docDefaults>
     <w:rPrDefault>
       <w:rPr>
@@ -2998,7 +2999,7 @@
       </w:pPr>
     </w:pPrDefault>
   </w:docDefaults>
-  <w:latentStyles w:defLockedState="0" w:defUIPriority="99" w:defSemiHidden="0" w:defUnhideWhenUsed="0" w:defQFormat="0" w:count="371">
+  <w:latentStyles w:defLockedState="0" w:defUIPriority="99" w:defSemiHidden="0" w:defUnhideWhenUsed="0" w:defQFormat="0" w:count="376">
     <w:lsdException w:name="Normal" w:uiPriority="0" w:qFormat="1"/>
     <w:lsdException w:name="heading 1" w:uiPriority="9" w:qFormat="1"/>
     <w:lsdException w:name="heading 2" w:semiHidden="1" w:uiPriority="9" w:unhideWhenUsed="1" w:qFormat="1"/>
@@ -3370,6 +3371,11 @@
     <w:lsdException w:name="List Table 5 Dark Accent 6" w:uiPriority="50"/>
     <w:lsdException w:name="List Table 6 Colorful Accent 6" w:uiPriority="51"/>
     <w:lsdException w:name="List Table 7 Colorful Accent 6" w:uiPriority="52"/>
+    <w:lsdException w:name="Mention" w:semiHidden="1" w:unhideWhenUsed="1"/>
+    <w:lsdException w:name="Smart Hyperlink" w:semiHidden="1" w:unhideWhenUsed="1"/>
+    <w:lsdException w:name="Hashtag" w:semiHidden="1" w:unhideWhenUsed="1"/>
+    <w:lsdException w:name="Unresolved Mention" w:semiHidden="1" w:unhideWhenUsed="1"/>
+    <w:lsdException w:name="Smart Link" w:semiHidden="1" w:unhideWhenUsed="1"/>
   </w:latentStyles>
   <w:style w:type="paragraph" w:default="1" w:styleId="Normal">
     <w:name w:val="Normal"/>
